--- a/前端培训/ES6基础、进阶/Array.find和Array.findIndex返回值.docx
+++ b/前端培训/ES6基础、进阶/Array.find和Array.findIndex返回值.docx
@@ -3,11 +3,17 @@
 <w:document xmlns:wpc="http://schemas.microsoft.com/office/word/2010/wordprocessingCanvas" xmlns:mc="http://schemas.openxmlformats.org/markup-compatibility/2006" xmlns:o="urn:schemas-microsoft-com:office:office" xmlns:r="http://schemas.openxmlformats.org/officeDocument/2006/relationships" xmlns:m="http://schemas.openxmlformats.org/officeDocument/2006/math" xmlns:v="urn:schemas-microsoft-com:vml" xmlns:wp14="http://schemas.microsoft.com/office/word/2010/wordprocessingDrawing" xmlns:wp="http://schemas.openxmlformats.org/drawingml/2006/wordprocessingDrawing" xmlns:w10="urn:schemas-microsoft-com:office:word" xmlns:w="http://schemas.openxmlformats.org/wordprocessingml/2006/main" xmlns:w14="http://schemas.microsoft.com/office/word/2010/wordml" xmlns:wpg="http://schemas.microsoft.com/office/word/2010/wordprocessingGroup" xmlns:wpi="http://schemas.microsoft.com/office/word/2010/wordprocessingInk" xmlns:wne="http://schemas.microsoft.com/office/word/2006/wordml" xmlns:wps="http://schemas.microsoft.com/office/word/2010/wordprocessingShape" mc:Ignorable="w14 wp14">
   <w:body>
     <w:p>
-      <w:pPr>
+      <w:r>
         <w:rPr>
           <w:rFonts w:hint="eastAsia"/>
         </w:rPr>
-      </w:pPr>
+        <w:t>数组实例的</w:t>
+      </w:r>
+      <w:r>
+        <w:t>find方法，用于找出第一个符合条件的数组成员。它的参数是一个回调函数，所有数组成员依次执行该回调函数，直到找出第一个返回值为true的成员，然后返回该成员。如果没有符合条件的成员，则返回undefined。</w:t>
+      </w:r>
+    </w:p>
+    <w:p>
       <w:r>
         <w:rPr>
           <w:rFonts w:hint="eastAsia"/>
@@ -15,61 +21,117 @@
         <w:t>数组实例的</w:t>
       </w:r>
       <w:r>
-        <w:t>find方法，用于找出第一个符合条件的数组成员。它的参数是一个回调函数，所有数组成员依次执行该回调函数，直到找出第一个返回值为true的成员，然后返回该成员。如果没有符合条件的成员，则返回undefined。</w:t>
-      </w:r>
-    </w:p>
-    <w:p>
-      <w:pPr>
+        <w:t>findIndex方法的用法与find方法非常类似，返回第一个符合条件的数组成员的位置，如果所有成员都不符合条件，则返回-1。</w:t>
+      </w:r>
+    </w:p>
+    <w:p>
+      <w:pPr>
+        <w:pStyle w:val="a3"/>
+        <w:ind w:leftChars="100" w:left="240"/>
+      </w:pPr>
+      <w:r>
+        <w:t>[1, 5, 10, 15].find(function(value, index, arr) {</w:t>
+      </w:r>
+    </w:p>
+    <w:p>
+      <w:pPr>
+        <w:pStyle w:val="a3"/>
+        <w:ind w:leftChars="100" w:left="240"/>
+      </w:pPr>
+      <w:r>
+        <w:t xml:space="preserve">  return value &gt; 9;</w:t>
+      </w:r>
+    </w:p>
+    <w:p>
+      <w:pPr>
+        <w:pStyle w:val="a3"/>
+        <w:ind w:leftChars="100" w:left="240"/>
+      </w:pPr>
+      <w:r>
+        <w:t>})</w:t>
+      </w:r>
+    </w:p>
+    <w:p/>
+    <w:p>
+      <w:pPr>
+        <w:pStyle w:val="a3"/>
+        <w:ind w:leftChars="100" w:left="240"/>
+      </w:pPr>
+      <w:r>
+        <w:t>[1, 5, 10, 15].findIndex(function(value, index, arr) {</w:t>
+      </w:r>
+    </w:p>
+    <w:p>
+      <w:pPr>
+        <w:pStyle w:val="a3"/>
+        <w:ind w:leftChars="100" w:left="240"/>
+        <w:rPr>
+          <w:rFonts w:eastAsiaTheme="minorEastAsia"/>
+        </w:rPr>
+      </w:pPr>
+      <w:r>
+        <w:t xml:space="preserve">  return value &gt; 9;</w:t>
+      </w:r>
+    </w:p>
+    <w:p>
+      <w:pPr>
+        <w:pStyle w:val="a3"/>
+        <w:ind w:leftChars="100" w:left="240"/>
+      </w:pPr>
+      <w:r>
+        <w:t>}) // 2</w:t>
+      </w:r>
+    </w:p>
+    <w:p>
+      <w:r>
         <w:rPr>
           <w:rFonts w:hint="eastAsia"/>
         </w:rPr>
-      </w:pPr>
+        <w:t>需要注意的是，在find和findIndex中，回调函数的参数只是用于条件判断</w:t>
+      </w:r>
       <w:r>
         <w:rPr>
           <w:rFonts w:hint="eastAsia"/>
         </w:rPr>
-        <w:t>数组实例的</w:t>
-      </w:r>
-      <w:r>
-        <w:t>findIndex方法的用法与find方法非常类似，返回第一个符合条件的数组成员的位置，如果所有成员都不符合条件，则返回-1。</w:t>
-      </w:r>
-    </w:p>
-    <w:p>
-      <w:pPr>
-        <w:pStyle w:val="a3"/>
-        <w:ind w:leftChars="100" w:left="240"/>
-      </w:pPr>
-      <w:r>
-        <w:t>[1, 5, 10, 15].find(function(value, index, arr) {</w:t>
-      </w:r>
-    </w:p>
-    <w:p>
-      <w:pPr>
-        <w:pStyle w:val="a3"/>
-        <w:ind w:leftChars="100" w:left="240"/>
-      </w:pPr>
-      <w:r>
-        <w:t xml:space="preserve">  return value &gt; 9;</w:t>
-      </w:r>
-    </w:p>
-    <w:p>
-      <w:pPr>
-        <w:pStyle w:val="a3"/>
-        <w:ind w:leftChars="100" w:left="240"/>
+        <w:t>或其它表达式</w:t>
+      </w:r>
+      <w:r>
         <w:rPr>
           <w:rFonts w:hint="eastAsia"/>
         </w:rPr>
-      </w:pPr>
-      <w:r>
-        <w:t>})</w:t>
-      </w:r>
-    </w:p>
-    <w:p>
-      <w:pPr>
+        <w:t>，不能作为返回值。</w:t>
+      </w:r>
+      <w:r>
         <w:rPr>
           <w:rFonts w:hint="eastAsia"/>
         </w:rPr>
-      </w:pPr>
+        <w:t>对于</w:t>
+      </w:r>
+      <w:r>
+        <w:rPr>
+          <w:rFonts w:hint="eastAsia"/>
+        </w:rPr>
+        <w:t>find只返回值value，findIndex只返回索引index，哪怕</w:t>
+      </w:r>
+      <w:r>
+        <w:rPr>
+          <w:rFonts w:hint="eastAsia"/>
+          <w:color w:val="FF0000"/>
+        </w:rPr>
+        <w:t>强制用return arr都不可能改变返回的值</w:t>
+      </w:r>
+      <w:r>
+        <w:rPr>
+          <w:rFonts w:hint="eastAsia"/>
+        </w:rPr>
+        <w:t>，实际上需要的是return返回的bollean值</w:t>
+      </w:r>
+      <w:r>
+        <w:rPr>
+          <w:rFonts w:hint="eastAsia"/>
+        </w:rPr>
+        <w:t>。</w:t>
+      </w:r>
     </w:p>
     <w:p>
       <w:pPr>
@@ -84,145 +146,337 @@
       <w:pPr>
         <w:pStyle w:val="a3"/>
         <w:ind w:leftChars="100" w:left="240"/>
-        <w:rPr>
-          <w:rFonts w:eastAsiaTheme="minorEastAsia" w:hint="eastAsia"/>
-        </w:rPr>
-      </w:pPr>
-      <w:r>
-        <w:t xml:space="preserve">  return value &gt; 9;</w:t>
-      </w:r>
-    </w:p>
-    <w:p>
-      <w:pPr>
-        <w:pStyle w:val="a3"/>
-        <w:ind w:leftChars="100" w:left="240"/>
-      </w:pPr>
-      <w:r>
-        <w:t>}) // 2</w:t>
-      </w:r>
-    </w:p>
-    <w:p>
-      <w:r>
+      </w:pPr>
+      <w:r>
+        <w:t xml:space="preserve">  if(value &gt; 9){</w:t>
+      </w:r>
+    </w:p>
+    <w:p>
+      <w:pPr>
+        <w:pStyle w:val="a3"/>
+        <w:ind w:leftChars="275" w:left="660" w:firstLine="180"/>
+      </w:pPr>
+      <w:r>
+        <w:t>return value;</w:t>
+      </w:r>
+    </w:p>
+    <w:p>
+      <w:pPr>
+        <w:pStyle w:val="a3"/>
+        <w:ind w:firstLineChars="200" w:firstLine="480"/>
+        <w:rPr>
+          <w:rFonts w:eastAsiaTheme="minorEastAsia"/>
+        </w:rPr>
+      </w:pPr>
+      <w:r>
+        <w:t>}</w:t>
+      </w:r>
+    </w:p>
+    <w:p>
+      <w:pPr>
+        <w:pStyle w:val="a3"/>
+        <w:ind w:leftChars="100" w:left="240"/>
+        <w:rPr>
+          <w:rFonts w:eastAsiaTheme="minorEastAsia" w:hint="eastAsia"/>
+        </w:rPr>
+      </w:pPr>
+      <w:r>
+        <w:t>}) //</w:t>
+      </w:r>
+      <w:r>
+        <w:rPr>
+          <w:rFonts w:eastAsiaTheme="minorEastAsia" w:hint="eastAsia"/>
+        </w:rPr>
+        <w:t>这里不会返回</w:t>
+      </w:r>
+      <w:r>
+        <w:rPr>
+          <w:rFonts w:eastAsiaTheme="minorEastAsia" w:hint="eastAsia"/>
+        </w:rPr>
+        <w:t>10</w:t>
+      </w:r>
+      <w:r>
+        <w:rPr>
+          <w:rFonts w:eastAsiaTheme="minorEastAsia" w:hint="eastAsia"/>
+        </w:rPr>
+        <w:t>，返回的任然是</w:t>
+      </w:r>
+      <w:r>
+        <w:rPr>
+          <w:rFonts w:eastAsiaTheme="minorEastAsia" w:hint="eastAsia"/>
+        </w:rPr>
+        <w:t>2</w:t>
+      </w:r>
+    </w:p>
+    <w:p/>
+    <w:p>
+      <w:pPr>
         <w:rPr>
           <w:rFonts w:hint="eastAsia"/>
         </w:rPr>
-        <w:t>需要注意的是，在find和findIndex中，回调函数的参数只是用于条件判断</w:t>
+      </w:pPr>
+      <w:r>
+        <w:t>find</w:t>
       </w:r>
       <w:r>
         <w:rPr>
           <w:rFonts w:hint="eastAsia"/>
         </w:rPr>
-        <w:t>或其它表达式</w:t>
-      </w:r>
-      <w:r>
-        <w:rPr>
-          <w:rFonts w:hint="eastAsia"/>
-        </w:rPr>
-        <w:t>，不能作为返回值。</w:t>
-      </w:r>
-      <w:r>
-        <w:rPr>
-          <w:rFonts w:hint="eastAsia"/>
-        </w:rPr>
-        <w:t>对于</w:t>
-      </w:r>
-      <w:r>
-        <w:rPr>
-          <w:rFonts w:hint="eastAsia"/>
-        </w:rPr>
-        <w:t>find只返回值value，findIndex只返回索引index，哪怕强制用return arr都不可能改变返回的值。</w:t>
-      </w:r>
-    </w:p>
-    <w:p>
-      <w:pPr>
-        <w:pStyle w:val="a3"/>
-        <w:ind w:leftChars="100" w:left="240"/>
-      </w:pPr>
-      <w:r>
-        <w:t>[1, 5, 10, 15].findIndex(function(value, index, arr) {</w:t>
-      </w:r>
-    </w:p>
-    <w:p>
-      <w:pPr>
-        <w:pStyle w:val="a3"/>
-        <w:ind w:leftChars="100" w:left="240"/>
-      </w:pPr>
-      <w:r>
-        <w:t xml:space="preserve">  if(</w:t>
-      </w:r>
-      <w:r>
-        <w:t>value &gt; 9</w:t>
-      </w:r>
-      <w:r>
-        <w:t>){</w:t>
-      </w:r>
-    </w:p>
-    <w:p>
-      <w:pPr>
-        <w:pStyle w:val="a3"/>
-        <w:ind w:leftChars="275" w:left="660" w:firstLine="180"/>
-      </w:pPr>
-      <w:r>
-        <w:t>return value;</w:t>
-      </w:r>
-    </w:p>
-    <w:p>
-      <w:pPr>
-        <w:pStyle w:val="a3"/>
-        <w:ind w:firstLineChars="200" w:firstLine="480"/>
-        <w:rPr>
-          <w:rFonts w:eastAsiaTheme="minorEastAsia" w:hint="eastAsia"/>
-        </w:rPr>
-      </w:pPr>
-      <w:r>
-        <w:t>}</w:t>
-      </w:r>
-    </w:p>
-    <w:p>
-      <w:pPr>
-        <w:pStyle w:val="a3"/>
-        <w:ind w:leftChars="100" w:left="240"/>
-        <w:rPr>
-          <w:rFonts w:eastAsiaTheme="minorEastAsia" w:hint="eastAsia"/>
-        </w:rPr>
-      </w:pPr>
-      <w:r>
-        <w:t>}) //</w:t>
-      </w:r>
-      <w:r>
-        <w:rPr>
-          <w:rFonts w:eastAsiaTheme="minorEastAsia" w:hint="eastAsia"/>
-        </w:rPr>
-        <w:t>这里不会返回</w:t>
-      </w:r>
-      <w:r>
-        <w:rPr>
-          <w:rFonts w:eastAsiaTheme="minorEastAsia" w:hint="eastAsia"/>
-        </w:rPr>
-        <w:t>value 10</w:t>
-      </w:r>
-      <w:r>
-        <w:rPr>
-          <w:rFonts w:eastAsiaTheme="minorEastAsia" w:hint="eastAsia"/>
-        </w:rPr>
-        <w:t>，返回的任然是</w:t>
-      </w:r>
-      <w:r>
-        <w:rPr>
-          <w:rFonts w:eastAsiaTheme="minorEastAsia" w:hint="eastAsia"/>
-        </w:rPr>
-        <w:t xml:space="preserve">index </w:t>
+        <w:t>和findIndex接收第二个参数，用来绑定判断时的this。</w:t>
+      </w:r>
+    </w:p>
+    <w:p>
+      <w:pPr>
+        <w:pStyle w:val="a3"/>
+        <w:ind w:leftChars="100" w:left="240"/>
+      </w:pPr>
+      <w:r>
+        <w:t xml:space="preserve">var </w:t>
+      </w:r>
+      <w:r>
+        <w:t>person</w:t>
+      </w:r>
+      <w:r>
+        <w:t>= {name: 'John', age: 10};</w:t>
+      </w:r>
+    </w:p>
+    <w:p>
+      <w:pPr>
+        <w:pStyle w:val="a3"/>
+        <w:ind w:leftChars="100" w:left="240"/>
+      </w:pPr>
+      <w:r>
+        <w:t>[10, 12, 26, 15].find(function f(v,i){</w:t>
+      </w:r>
+    </w:p>
+    <w:p>
+      <w:pPr>
+        <w:pStyle w:val="a3"/>
+        <w:ind w:leftChars="100" w:left="240"/>
+        <w:rPr>
+          <w:rFonts w:eastAsiaTheme="minorEastAsia"/>
+        </w:rPr>
+      </w:pPr>
+      <w:r>
+        <w:tab/>
+        <w:t xml:space="preserve">// </w:t>
+      </w:r>
+      <w:r>
+        <w:rPr>
+          <w:rFonts w:eastAsiaTheme="minorEastAsia" w:hint="eastAsia"/>
+        </w:rPr>
+        <w:t>这里的</w:t>
+      </w:r>
+      <w:r>
+        <w:rPr>
+          <w:rFonts w:eastAsiaTheme="minorEastAsia" w:hint="eastAsia"/>
+        </w:rPr>
+        <w:t>return</w:t>
+      </w:r>
+      <w:r>
+        <w:rPr>
+          <w:rFonts w:eastAsiaTheme="minorEastAsia" w:hint="eastAsia"/>
+        </w:rPr>
+        <w:t>值没有实际意义</w:t>
+      </w:r>
+    </w:p>
+    <w:p>
+      <w:pPr>
+        <w:pStyle w:val="a3"/>
+        <w:ind w:leftChars="100" w:left="240"/>
+      </w:pPr>
+      <w:r>
+        <w:t xml:space="preserve">  if(v &gt; this.age &amp;&amp; i&gt;2){</w:t>
+      </w:r>
+    </w:p>
+    <w:p>
+      <w:pPr>
+        <w:pStyle w:val="a3"/>
+        <w:ind w:leftChars="100" w:left="240"/>
+        <w:rPr>
+          <w:rFonts w:eastAsiaTheme="minorEastAsia"/>
+        </w:rPr>
+      </w:pPr>
+      <w:r>
+        <w:t xml:space="preserve">    return true</w:t>
+      </w:r>
+      <w:r>
+        <w:t xml:space="preserve"> //</w:t>
+      </w:r>
+      <w:r>
+        <w:rPr>
+          <w:rFonts w:eastAsiaTheme="minorEastAsia" w:hint="eastAsia"/>
+          <w:color w:val="FF0000"/>
+        </w:rPr>
+        <w:t>改变这里的</w:t>
+      </w:r>
+      <w:r>
+        <w:rPr>
+          <w:rFonts w:eastAsiaTheme="minorEastAsia" w:hint="eastAsia"/>
+          <w:color w:val="FF0000"/>
+        </w:rPr>
+        <w:t>Bollean</w:t>
+      </w:r>
+      <w:r>
+        <w:rPr>
+          <w:rFonts w:eastAsiaTheme="minorEastAsia" w:hint="eastAsia"/>
+          <w:color w:val="FF0000"/>
+        </w:rPr>
+        <w:t>值会改变</w:t>
+      </w:r>
+      <w:r>
+        <w:rPr>
+          <w:rFonts w:eastAsiaTheme="minorEastAsia" w:hint="eastAsia"/>
+          <w:color w:val="FF0000"/>
+        </w:rPr>
+        <w:t>find</w:t>
+      </w:r>
+      <w:r>
+        <w:rPr>
+          <w:rFonts w:eastAsiaTheme="minorEastAsia" w:hint="eastAsia"/>
+          <w:color w:val="FF0000"/>
+        </w:rPr>
+        <w:t>的结果</w:t>
+      </w:r>
+      <w:r>
+        <w:rPr>
+          <w:rFonts w:eastAsiaTheme="minorEastAsia" w:hint="eastAsia"/>
+          <w:color w:val="FF0000"/>
+        </w:rPr>
+        <w:t xml:space="preserve"> </w:t>
+      </w:r>
+      <w:r>
+        <w:rPr>
+          <w:rFonts w:eastAsiaTheme="minorEastAsia" w:hint="eastAsia"/>
+          <w:color w:val="FF0000"/>
+        </w:rPr>
+        <w:t>为</w:t>
+      </w:r>
+      <w:r>
+        <w:rPr>
+          <w:rFonts w:eastAsiaTheme="minorEastAsia" w:hint="eastAsia"/>
+          <w:color w:val="FF0000"/>
+        </w:rPr>
+        <w:t>true</w:t>
+      </w:r>
+      <w:r>
+        <w:rPr>
+          <w:rFonts w:eastAsiaTheme="minorEastAsia" w:hint="eastAsia"/>
+          <w:color w:val="FF0000"/>
+        </w:rPr>
+        <w:t>时等于</w:t>
+      </w:r>
+      <w:r>
+        <w:rPr>
+          <w:rFonts w:eastAsiaTheme="minorEastAsia" w:hint="eastAsia"/>
+          <w:color w:val="FF0000"/>
+        </w:rPr>
+        <w:t>15</w:t>
+      </w:r>
+      <w:r>
+        <w:rPr>
+          <w:rFonts w:eastAsiaTheme="minorEastAsia" w:hint="eastAsia"/>
+          <w:color w:val="FF0000"/>
+        </w:rPr>
+        <w:t>，为</w:t>
+      </w:r>
+      <w:r>
+        <w:rPr>
+          <w:rFonts w:eastAsiaTheme="minorEastAsia" w:hint="eastAsia"/>
+          <w:color w:val="FF0000"/>
+        </w:rPr>
+        <w:t>false</w:t>
+      </w:r>
+      <w:r>
+        <w:rPr>
+          <w:rFonts w:eastAsiaTheme="minorEastAsia" w:hint="eastAsia"/>
+          <w:color w:val="FF0000"/>
+        </w:rPr>
+        <w:t>时等于</w:t>
+      </w:r>
+      <w:r>
+        <w:rPr>
+          <w:rFonts w:eastAsiaTheme="minorEastAsia" w:hint="eastAsia"/>
+          <w:color w:val="FF0000"/>
+        </w:rPr>
+        <w:t xml:space="preserve"> undefinded</w:t>
+      </w:r>
+      <w:r>
+        <w:rPr>
+          <w:rFonts w:eastAsiaTheme="minorEastAsia"/>
+          <w:color w:val="FF0000"/>
+        </w:rPr>
+        <w:t>.</w:t>
       </w:r>
       <w:bookmarkStart w:id="0" w:name="_GoBack"/>
       <w:bookmarkEnd w:id="0"/>
-      <w:r>
-        <w:rPr>
-          <w:rFonts w:eastAsiaTheme="minorEastAsia" w:hint="eastAsia"/>
-        </w:rPr>
-        <w:t>2</w:t>
-      </w:r>
-    </w:p>
-    <w:p/>
+    </w:p>
+    <w:p>
+      <w:pPr>
+        <w:pStyle w:val="a3"/>
+        <w:ind w:leftChars="100" w:left="240"/>
+        <w:rPr>
+          <w:rFonts w:eastAsiaTheme="minorEastAsia" w:hint="eastAsia"/>
+        </w:rPr>
+      </w:pPr>
+      <w:r>
+        <w:t xml:space="preserve">  }</w:t>
+      </w:r>
+      <w:r>
+        <w:t>else{</w:t>
+      </w:r>
+    </w:p>
+    <w:p>
+      <w:pPr>
+        <w:pStyle w:val="a3"/>
+        <w:ind w:leftChars="275" w:left="660" w:firstLine="180"/>
+        <w:rPr>
+          <w:rFonts w:eastAsiaTheme="minorEastAsia"/>
+        </w:rPr>
+      </w:pPr>
+      <w:r>
+        <w:t>return</w:t>
+      </w:r>
+      <w:r>
+        <w:rPr>
+          <w:rFonts w:eastAsiaTheme="minorEastAsia" w:hint="eastAsia"/>
+        </w:rPr>
+        <w:t xml:space="preserve"> false</w:t>
+      </w:r>
+      <w:r>
+        <w:rPr>
+          <w:rFonts w:eastAsiaTheme="minorEastAsia"/>
+        </w:rPr>
+        <w:t>;</w:t>
+      </w:r>
+    </w:p>
+    <w:p>
+      <w:pPr>
+        <w:pStyle w:val="a3"/>
+        <w:ind w:leftChars="100" w:left="240" w:firstLine="180"/>
+      </w:pPr>
+      <w:r>
+        <w:t>}</w:t>
+      </w:r>
+      <w:r>
+        <w:t>;</w:t>
+      </w:r>
+    </w:p>
+    <w:p>
+      <w:pPr>
+        <w:pStyle w:val="a3"/>
+        <w:ind w:leftChars="100" w:left="240"/>
+      </w:pPr>
+      <w:r>
+        <w:t xml:space="preserve">}, </w:t>
+      </w:r>
+      <w:r>
+        <w:t>person</w:t>
+      </w:r>
+      <w:r>
+        <w:t>);</w:t>
+      </w:r>
+    </w:p>
     <w:sectPr>
       <w:pgSz w:w="11906" w:h="16838"/>
       <w:pgMar w:top="1440" w:right="1800" w:bottom="1440" w:left="1800" w:header="851" w:footer="992" w:gutter="0"/>
